--- a/Group04/document/2025CV_G04_1221001033_陶渝_大作业.docx
+++ b/Group04/document/2025CV_G04_1221001033_陶渝_大作业.docx
@@ -7,6 +7,7 @@
         <w:pStyle w:val="a3"/>
         <w:ind w:firstLineChars="0" w:firstLine="0"/>
         <w:rPr>
+          <w:rFonts w:hint="eastAsia"/>
           <w:b/>
           <w:bCs/>
         </w:rPr>
@@ -24,28 +25,28 @@
       <w:pPr>
         <w:ind w:firstLineChars="0" w:firstLine="0"/>
         <w:jc w:val="center"/>
-        <w:rPr>
-          <w:rFonts w:ascii="楷体" w:eastAsia="楷体" w:hAnsi="楷体"/>
-          <w:sz w:val="22"/>
-          <w:szCs w:val="21"/>
-        </w:rPr>
-      </w:pPr>
-      <w:proofErr w:type="gramStart"/>
-      <w:r>
         <w:rPr>
           <w:rFonts w:ascii="楷体" w:eastAsia="楷体" w:hAnsi="楷体" w:hint="eastAsia"/>
           <w:sz w:val="22"/>
           <w:szCs w:val="21"/>
         </w:rPr>
-        <w:t>陶渝</w:t>
-      </w:r>
-      <w:proofErr w:type="gramEnd"/>
+      </w:pPr>
+      <w:proofErr w:type="gramStart"/>
       <w:r>
         <w:rPr>
           <w:rFonts w:ascii="楷体" w:eastAsia="楷体" w:hAnsi="楷体" w:hint="eastAsia"/>
           <w:sz w:val="22"/>
           <w:szCs w:val="21"/>
         </w:rPr>
+        <w:t>陶渝</w:t>
+      </w:r>
+      <w:proofErr w:type="gramEnd"/>
+      <w:r>
+        <w:rPr>
+          <w:rFonts w:ascii="楷体" w:eastAsia="楷体" w:hAnsi="楷体" w:hint="eastAsia"/>
+          <w:sz w:val="22"/>
+          <w:szCs w:val="21"/>
+        </w:rPr>
         <w:t xml:space="preserve">  1221001033</w:t>
       </w:r>
     </w:p>
@@ -54,7 +55,7 @@
         <w:ind w:firstLineChars="0" w:firstLine="0"/>
         <w:jc w:val="center"/>
         <w:rPr>
-          <w:rFonts w:ascii="黑体" w:eastAsia="黑体" w:hAnsi="黑体"/>
+          <w:rFonts w:ascii="黑体" w:eastAsia="黑体" w:hAnsi="黑体" w:hint="eastAsia"/>
           <w:sz w:val="30"/>
           <w:szCs w:val="30"/>
         </w:rPr>
@@ -14051,7 +14052,7 @@
           <w:noProof/>
         </w:rPr>
         <w:drawing>
-          <wp:inline distT="0" distB="0" distL="0" distR="0" wp14:anchorId="6C82C954" wp14:editId="442FDB64">
+          <wp:inline distT="0" distB="0" distL="0" distR="0" wp14:anchorId="6C82C954" wp14:editId="3C9948E8">
             <wp:extent cx="1440000" cy="1088640"/>
             <wp:effectExtent l="0" t="0" r="0" b="0"/>
             <wp:docPr id="958966364" name="图片 9"/>
@@ -14104,7 +14105,7 @@
           <w:noProof/>
         </w:rPr>
         <w:drawing>
-          <wp:inline distT="0" distB="0" distL="0" distR="0" wp14:anchorId="43A04B8F" wp14:editId="769B704B">
+          <wp:inline distT="0" distB="0" distL="0" distR="0" wp14:anchorId="43A04B8F" wp14:editId="184F7DC9">
             <wp:extent cx="1440000" cy="1080000"/>
             <wp:effectExtent l="0" t="0" r="0" b="0"/>
             <wp:docPr id="1292697593" name="图片 10"/>
@@ -14157,7 +14158,7 @@
           <w:noProof/>
         </w:rPr>
         <w:drawing>
-          <wp:inline distT="0" distB="0" distL="0" distR="0" wp14:anchorId="70729C8A" wp14:editId="418DC3C0">
+          <wp:inline distT="0" distB="0" distL="0" distR="0" wp14:anchorId="70729C8A" wp14:editId="314DFF7F">
             <wp:extent cx="1440000" cy="1080000"/>
             <wp:effectExtent l="0" t="0" r="0" b="0"/>
             <wp:docPr id="1829528522" name="图片 8"/>
@@ -14343,7 +14344,7 @@
           <w:noProof/>
         </w:rPr>
         <w:drawing>
-          <wp:inline distT="0" distB="0" distL="0" distR="0" wp14:anchorId="7CDC6AC2" wp14:editId="332F8854">
+          <wp:inline distT="0" distB="0" distL="0" distR="0" wp14:anchorId="7CDC6AC2" wp14:editId="63A44DEA">
             <wp:extent cx="1440000" cy="1080000"/>
             <wp:effectExtent l="0" t="0" r="0" b="0"/>
             <wp:docPr id="1370202604" name="图片 13"/>
@@ -14588,7 +14589,7 @@
           <w:noProof/>
         </w:rPr>
         <w:drawing>
-          <wp:inline distT="0" distB="0" distL="0" distR="0" wp14:anchorId="2AA02829" wp14:editId="70B5F73B">
+          <wp:inline distT="0" distB="0" distL="0" distR="0" wp14:anchorId="2AA02829" wp14:editId="0D6C8FAB">
             <wp:extent cx="1440000" cy="1080000"/>
             <wp:effectExtent l="0" t="0" r="0" b="0"/>
             <wp:docPr id="581647362" name="图片 5"/>
@@ -14641,7 +14642,7 @@
           <w:noProof/>
         </w:rPr>
         <w:drawing>
-          <wp:inline distT="0" distB="0" distL="0" distR="0" wp14:anchorId="7A6C86BF" wp14:editId="1F7DABAB">
+          <wp:inline distT="0" distB="0" distL="0" distR="0" wp14:anchorId="7A6C86BF" wp14:editId="0E295B68">
             <wp:extent cx="1440000" cy="1080000"/>
             <wp:effectExtent l="0" t="0" r="0" b="0"/>
             <wp:docPr id="485317624" name="图片 7"/>
@@ -14881,7 +14882,7 @@
           <w:noProof/>
         </w:rPr>
         <w:drawing>
-          <wp:inline distT="0" distB="0" distL="0" distR="0" wp14:anchorId="1E6014D2" wp14:editId="46ED7A67">
+          <wp:inline distT="0" distB="0" distL="0" distR="0" wp14:anchorId="1E6014D2" wp14:editId="59F103BD">
             <wp:extent cx="1440000" cy="1080000"/>
             <wp:effectExtent l="0" t="0" r="0" b="0"/>
             <wp:docPr id="339574946" name="图片 3"/>
@@ -22960,9 +22961,6 @@
     <w:p>
       <w:pPr>
         <w:ind w:firstLine="480"/>
-        <w:rPr>
-          <w:rFonts w:hint="eastAsia"/>
-        </w:rPr>
       </w:pPr>
       <w:r>
         <w:t>本研究作为计算机视觉领域的实践练习，全面展现了学生在算法复现、原理探究及创新设计中的知识积累与实践能力。在工程实践层面，学生通过搭建</w:t>
@@ -23035,9 +23033,6 @@
     <w:p>
       <w:pPr>
         <w:ind w:firstLine="480"/>
-        <w:rPr>
-          <w:rFonts w:hint="eastAsia"/>
-        </w:rPr>
       </w:pPr>
       <w:r>
         <w:t>在创新实践方面，学生将通道注意力与空间注意力融合为卷积块注意力模块（</w:t>
@@ -26891,6 +26886,7 @@
   <w:style w:type="character" w:default="1" w:styleId="a0">
     <w:name w:val="Default Paragraph Font"/>
     <w:uiPriority w:val="1"/>
+    <w:semiHidden/>
     <w:unhideWhenUsed/>
   </w:style>
   <w:style w:type="table" w:default="1" w:styleId="a1">
@@ -27372,6 +27368,18 @@
       <w:szCs w:val="20"/>
     </w:rPr>
   </w:style>
+  <w:style w:type="character" w:styleId="af8">
+    <w:name w:val="FollowedHyperlink"/>
+    <w:basedOn w:val="a0"/>
+    <w:uiPriority w:val="99"/>
+    <w:semiHidden/>
+    <w:unhideWhenUsed/>
+    <w:rsid w:val="00FE5B6C"/>
+    <w:rPr>
+      <w:color w:val="954F72" w:themeColor="followedHyperlink"/>
+      <w:u w:val="single"/>
+    </w:rPr>
+  </w:style>
 </w:styles>
 </file>
 
